--- a/法令ファイル/クラスター弾等の製造の禁止及び所持の規制等に関する法律施行規則/クラスター弾等の製造の禁止及び所持の規制等に関する法律施行規則（平成二十二年経済産業省令第三十八号）.docx
+++ b/法令ファイル/クラスター弾等の製造の禁止及び所持の規制等に関する法律施行規則/クラスター弾等の製造の禁止及び所持の規制等に関する法律施行規則（平成二十二年経済産業省令第三十八号）.docx
@@ -27,35 +27,23 @@
     </w:p>
     <w:p>
       <w:pPr>
-        <w:pStyle w:val="Heading6"/>
+        <w:pStyle w:val="ListBullet"/>
         <w:ind w:left="880"/>
       </w:pPr>
       <w:r>
         <w:t>一</w:t>
-      </w:r>
-    </w:p>
-    <w:p>
-      <w:pPr>
-        <w:ind w:left="880"/>
-      </w:pPr>
-      <w:r>
+        <w:br/>
         <w:t>申請者（申請者が法人である場合にあっては、その法人及びその法人の業務を行う役員）が法第六条各号に該当しないことを説明した書面</w:t>
       </w:r>
     </w:p>
     <w:p>
       <w:pPr>
-        <w:pStyle w:val="Heading6"/>
+        <w:pStyle w:val="ListBullet"/>
         <w:ind w:left="880"/>
       </w:pPr>
       <w:r>
         <w:t>二</w:t>
-      </w:r>
-    </w:p>
-    <w:p>
-      <w:pPr>
-        <w:ind w:left="880"/>
-      </w:pPr>
-      <w:r>
+        <w:br/>
         <w:t>申請者が法人である場合にあっては、その法人の定款及び登記事項証明書</w:t>
       </w:r>
     </w:p>
@@ -113,52 +101,34 @@
     </w:p>
     <w:p>
       <w:pPr>
-        <w:pStyle w:val="Heading6"/>
+        <w:pStyle w:val="ListBullet"/>
         <w:ind w:left="880"/>
       </w:pPr>
       <w:r>
         <w:t>一</w:t>
-      </w:r>
-    </w:p>
-    <w:p>
-      <w:pPr>
-        <w:ind w:left="880"/>
-      </w:pPr>
-      <w:r>
+        <w:br/>
         <w:t>法第十三条第一項の規定により許可所持者の地位を承継した相続人であって、二人以上の相続人の全員の同意により選定されたものにあっては、様式第六による許可所持者相続同意証明書及び戸籍の謄本又は全部事項証明書</w:t>
       </w:r>
     </w:p>
     <w:p>
       <w:pPr>
-        <w:pStyle w:val="Heading6"/>
+        <w:pStyle w:val="ListBullet"/>
         <w:ind w:left="880"/>
       </w:pPr>
       <w:r>
         <w:t>二</w:t>
-      </w:r>
-    </w:p>
-    <w:p>
-      <w:pPr>
-        <w:ind w:left="880"/>
-      </w:pPr>
-      <w:r>
+        <w:br/>
         <w:t>法第十三条第一項の規定により許可所持者の地位を承継した相続人であって、前号の相続人以外のものにあっては、様式第七による許可所持者相続証明書及び戸籍の謄本又は全部事項証明書</w:t>
       </w:r>
     </w:p>
     <w:p>
       <w:pPr>
-        <w:pStyle w:val="Heading6"/>
+        <w:pStyle w:val="ListBullet"/>
         <w:ind w:left="880"/>
       </w:pPr>
       <w:r>
         <w:t>三</w:t>
-      </w:r>
-    </w:p>
-    <w:p>
-      <w:pPr>
-        <w:ind w:left="880"/>
-      </w:pPr>
-      <w:r>
+        <w:br/>
         <w:t>法第十三条第一項の規定により合併によって許可所持者の地位を承継した法人にあっては、その法人の定款及び登記事項証明書</w:t>
       </w:r>
     </w:p>
@@ -190,35 +160,23 @@
     </w:p>
     <w:p>
       <w:pPr>
-        <w:pStyle w:val="Heading6"/>
+        <w:pStyle w:val="ListBullet"/>
         <w:ind w:left="880"/>
       </w:pPr>
       <w:r>
         <w:t>一</w:t>
-      </w:r>
-    </w:p>
-    <w:p>
-      <w:pPr>
-        <w:ind w:left="880"/>
-      </w:pPr>
-      <w:r>
+        <w:br/>
         <w:t>クラスター弾等（法第二条第一項のクラスター弾等をいう。以下同じ。）の型式及び数量</w:t>
       </w:r>
     </w:p>
     <w:p>
       <w:pPr>
-        <w:pStyle w:val="Heading6"/>
+        <w:pStyle w:val="ListBullet"/>
         <w:ind w:left="880"/>
       </w:pPr>
       <w:r>
         <w:t>二</w:t>
-      </w:r>
-    </w:p>
-    <w:p>
-      <w:pPr>
-        <w:ind w:left="880"/>
-      </w:pPr>
-      <w:r>
+        <w:br/>
         <w:t>クラスター弾等の数量が増減した場合の理由及び年月日並びに増減したクラスター弾等の型式及び数量</w:t>
       </w:r>
     </w:p>
@@ -311,7 +269,7 @@
     </w:pPr>
     <w:r>
       <w:tab/>
-      <w:t>WeGov v0.1 - FTS141</w:t>
+      <w:t>WeGov v0.2 - FTS141</w:t>
     </w:r>
   </w:p>
 </w:ftr>
